--- a/아이디어 구상/현재까지 아이디어.docx
+++ b/아이디어 구상/현재까지 아이디어.docx
@@ -253,6 +253,1413 @@
       <w:r>
         <w:t xml:space="preserve"> </w:t>
       </w:r>
+    </w:p>
+    <w:p>
+      <w:pPr>
+        <w:widowControl w:val="0"/>
+        <w:pBdr>
+          <w:top w:val="nil"/>
+          <w:left w:val="nil"/>
+          <w:bottom w:val="nil"/>
+          <w:right w:val="nil"/>
+          <w:between w:val="nil"/>
+        </w:pBdr>
+      </w:pPr>
+    </w:p>
+    <w:p>
+      <w:r>
+        <w:t xml:space="preserve">1. </w:t>
+      </w:r>
+      <w:r>
+        <w:t>심부름</w:t>
+      </w:r>
+      <w:r>
+        <w:t xml:space="preserve"> </w:t>
+      </w:r>
+      <w:r>
+        <w:t>대행</w:t>
+      </w:r>
+    </w:p>
+    <w:p>
+      <w:r>
+        <w:rPr>
+          <w:rFonts w:hint="eastAsia"/>
+        </w:rPr>
+        <w:t>심부름을</w:t>
+      </w:r>
+      <w:r>
+        <w:t xml:space="preserve"> </w:t>
+      </w:r>
+      <w:proofErr w:type="gramStart"/>
+      <w:r>
+        <w:t>대신</w:t>
+      </w:r>
+      <w:r>
+        <w:t xml:space="preserve"> </w:t>
+      </w:r>
+      <w:r>
+        <w:t>해주는</w:t>
+      </w:r>
+      <w:proofErr w:type="gramEnd"/>
+      <w:r>
+        <w:t xml:space="preserve"> </w:t>
+      </w:r>
+      <w:r>
+        <w:t>사람들을</w:t>
+      </w:r>
+      <w:r>
+        <w:t xml:space="preserve"> </w:t>
+      </w:r>
+      <w:proofErr w:type="spellStart"/>
+      <w:r>
+        <w:t>지정해두는게</w:t>
+      </w:r>
+      <w:proofErr w:type="spellEnd"/>
+      <w:r>
+        <w:t xml:space="preserve"> </w:t>
+      </w:r>
+      <w:r>
+        <w:t>아니라</w:t>
+      </w:r>
+      <w:r>
+        <w:t xml:space="preserve"> </w:t>
+      </w:r>
+      <w:r>
+        <w:t>앱</w:t>
+      </w:r>
+      <w:r>
+        <w:t xml:space="preserve"> </w:t>
+      </w:r>
+      <w:r>
+        <w:t>사용자들이</w:t>
+      </w:r>
+      <w:r>
+        <w:t xml:space="preserve"> </w:t>
+      </w:r>
+      <w:r>
+        <w:t>지역에</w:t>
+      </w:r>
+      <w:r>
+        <w:t xml:space="preserve"> </w:t>
+      </w:r>
+      <w:r>
+        <w:t>따라</w:t>
+      </w:r>
+      <w:r>
+        <w:t xml:space="preserve"> </w:t>
+      </w:r>
+      <w:r>
+        <w:t>요청을</w:t>
+      </w:r>
+      <w:r>
+        <w:t xml:space="preserve"> </w:t>
+      </w:r>
+      <w:r>
+        <w:t>수락하는</w:t>
+      </w:r>
+      <w:r>
+        <w:t xml:space="preserve"> </w:t>
+      </w:r>
+      <w:r>
+        <w:t>방식</w:t>
+      </w:r>
+      <w:r>
+        <w:t>(</w:t>
+      </w:r>
+      <w:r>
+        <w:t>콜택시</w:t>
+      </w:r>
+      <w:r>
+        <w:t xml:space="preserve"> </w:t>
+      </w:r>
+      <w:r>
+        <w:t>콜</w:t>
+      </w:r>
+      <w:r>
+        <w:t xml:space="preserve"> </w:t>
+      </w:r>
+      <w:proofErr w:type="spellStart"/>
+      <w:r>
+        <w:t>승인느낌</w:t>
+      </w:r>
+      <w:proofErr w:type="spellEnd"/>
+      <w:r>
+        <w:t xml:space="preserve">) </w:t>
+      </w:r>
+    </w:p>
+    <w:p>
+      <w:r>
+        <w:rPr>
+          <w:rFonts w:hint="eastAsia"/>
+        </w:rPr>
+        <w:t>신뢰도를</w:t>
+      </w:r>
+      <w:r>
+        <w:t xml:space="preserve"> </w:t>
+      </w:r>
+      <w:r>
+        <w:t>평점으로</w:t>
+      </w:r>
+      <w:r>
+        <w:t xml:space="preserve"> </w:t>
+      </w:r>
+      <w:r>
+        <w:t>앱</w:t>
+      </w:r>
+      <w:r>
+        <w:t xml:space="preserve"> </w:t>
+      </w:r>
+      <w:r>
+        <w:t>사용자</w:t>
+      </w:r>
+      <w:r>
+        <w:t xml:space="preserve"> </w:t>
+      </w:r>
+      <w:r>
+        <w:t>고유의</w:t>
+      </w:r>
+      <w:r>
+        <w:t xml:space="preserve"> </w:t>
+      </w:r>
+      <w:r>
+        <w:t>점수가</w:t>
+      </w:r>
+      <w:r>
+        <w:t xml:space="preserve"> </w:t>
+      </w:r>
+      <w:proofErr w:type="spellStart"/>
+      <w:r>
+        <w:t>매겨짐</w:t>
+      </w:r>
+      <w:proofErr w:type="spellEnd"/>
+    </w:p>
+    <w:p>
+      <w:r>
+        <w:rPr>
+          <w:rFonts w:hint="eastAsia"/>
+        </w:rPr>
+        <w:t>금액</w:t>
+      </w:r>
+      <w:r>
+        <w:t xml:space="preserve"> &amp; </w:t>
+      </w:r>
+      <w:r>
+        <w:t>심부름은</w:t>
+      </w:r>
+      <w:r>
+        <w:t xml:space="preserve"> </w:t>
+      </w:r>
+      <w:r>
+        <w:t>요청자가</w:t>
+      </w:r>
+      <w:r>
+        <w:t xml:space="preserve"> </w:t>
+      </w:r>
+      <w:r>
+        <w:t>지정</w:t>
+      </w:r>
+    </w:p>
+    <w:p>
+      <w:r>
+        <w:rPr>
+          <w:rFonts w:hint="eastAsia"/>
+        </w:rPr>
+        <w:t>분실</w:t>
+      </w:r>
+      <w:r>
+        <w:t xml:space="preserve"> or </w:t>
+      </w:r>
+      <w:r>
+        <w:t>문제발생</w:t>
+      </w:r>
+      <w:r>
+        <w:t xml:space="preserve"> </w:t>
+      </w:r>
+      <w:r>
+        <w:t>책임문제</w:t>
+      </w:r>
+      <w:r>
+        <w:t xml:space="preserve">  </w:t>
+      </w:r>
+    </w:p>
+    <w:p/>
+    <w:p>
+      <w:r>
+        <w:t xml:space="preserve">2. </w:t>
+      </w:r>
+      <w:r>
+        <w:t>식당</w:t>
+      </w:r>
+    </w:p>
+    <w:p>
+      <w:r>
+        <w:rPr>
+          <w:rFonts w:hint="eastAsia"/>
+        </w:rPr>
+        <w:t>코로나로</w:t>
+      </w:r>
+      <w:r>
+        <w:t xml:space="preserve"> </w:t>
+      </w:r>
+      <w:r>
+        <w:t>배민</w:t>
+      </w:r>
+      <w:r>
+        <w:t xml:space="preserve">, </w:t>
+      </w:r>
+      <w:r>
+        <w:t>요기요로</w:t>
+      </w:r>
+      <w:r>
+        <w:t xml:space="preserve"> </w:t>
+      </w:r>
+      <w:r>
+        <w:t>주문</w:t>
+      </w:r>
+      <w:r>
+        <w:t xml:space="preserve"> </w:t>
+      </w:r>
+      <w:proofErr w:type="spellStart"/>
+      <w:r>
+        <w:t>많아짐</w:t>
+      </w:r>
+      <w:proofErr w:type="spellEnd"/>
+      <w:r>
+        <w:t>(</w:t>
+      </w:r>
+      <w:r>
+        <w:t>카드결제</w:t>
+      </w:r>
+      <w:r>
+        <w:t xml:space="preserve"> </w:t>
+      </w:r>
+      <w:r>
+        <w:t>후</w:t>
+      </w:r>
+      <w:r>
+        <w:t xml:space="preserve"> </w:t>
+      </w:r>
+      <w:proofErr w:type="spellStart"/>
+      <w:r>
+        <w:t>문앞에</w:t>
+      </w:r>
+      <w:proofErr w:type="spellEnd"/>
+      <w:r>
+        <w:t xml:space="preserve"> </w:t>
+      </w:r>
+      <w:r>
+        <w:t>두고가는</w:t>
+      </w:r>
+      <w:r>
+        <w:t xml:space="preserve"> </w:t>
+      </w:r>
+      <w:r>
+        <w:t>방식</w:t>
+      </w:r>
+      <w:r>
+        <w:t>)</w:t>
+      </w:r>
+    </w:p>
+    <w:p>
+      <w:r>
+        <w:rPr>
+          <w:rFonts w:hint="eastAsia"/>
+        </w:rPr>
+        <w:t>식당에</w:t>
+      </w:r>
+      <w:r>
+        <w:t xml:space="preserve"> </w:t>
+      </w:r>
+      <w:r>
+        <w:t>가면</w:t>
+      </w:r>
+      <w:r>
+        <w:t xml:space="preserve"> </w:t>
+      </w:r>
+      <w:r>
+        <w:t>어쩔</w:t>
+      </w:r>
+      <w:r>
+        <w:t xml:space="preserve"> </w:t>
+      </w:r>
+      <w:r>
+        <w:t>수</w:t>
+      </w:r>
+      <w:r>
+        <w:t xml:space="preserve"> </w:t>
+      </w:r>
+      <w:r>
+        <w:t>없이</w:t>
+      </w:r>
+      <w:r>
+        <w:t xml:space="preserve"> </w:t>
+      </w:r>
+      <w:r>
+        <w:t>종업원과의</w:t>
+      </w:r>
+      <w:r>
+        <w:t xml:space="preserve"> </w:t>
+      </w:r>
+      <w:r>
+        <w:t>접촉</w:t>
+      </w:r>
+      <w:r>
+        <w:t xml:space="preserve"> </w:t>
+      </w:r>
+      <w:r>
+        <w:t>발생</w:t>
+      </w:r>
+      <w:r>
+        <w:t xml:space="preserve"> -&gt; </w:t>
+      </w:r>
+      <w:r>
+        <w:t>브로드</w:t>
+      </w:r>
+      <w:r>
+        <w:t xml:space="preserve"> </w:t>
+      </w:r>
+      <w:r>
+        <w:t>캐스트</w:t>
+      </w:r>
+      <w:r>
+        <w:t xml:space="preserve"> </w:t>
+      </w:r>
+      <w:r>
+        <w:t>메시지</w:t>
+      </w:r>
+      <w:r>
+        <w:t xml:space="preserve"> </w:t>
+      </w:r>
+      <w:r>
+        <w:t>앱을</w:t>
+      </w:r>
+      <w:r>
+        <w:t xml:space="preserve"> </w:t>
+      </w:r>
+      <w:r>
+        <w:t>이용해</w:t>
+      </w:r>
+      <w:r>
+        <w:t xml:space="preserve"> </w:t>
+      </w:r>
+      <w:r>
+        <w:t>주문을</w:t>
+      </w:r>
+      <w:r>
+        <w:t xml:space="preserve"> </w:t>
+      </w:r>
+      <w:r>
+        <w:t>하면</w:t>
+      </w:r>
+      <w:r>
+        <w:t xml:space="preserve"> </w:t>
+      </w:r>
+      <w:r>
+        <w:t>어떨까</w:t>
+      </w:r>
+    </w:p>
+    <w:p>
+      <w:r>
+        <w:rPr>
+          <w:rFonts w:hint="eastAsia"/>
+        </w:rPr>
+        <w:t>사람</w:t>
+      </w:r>
+      <w:r>
+        <w:t xml:space="preserve"> </w:t>
+      </w:r>
+      <w:r>
+        <w:t>대</w:t>
+      </w:r>
+      <w:r>
+        <w:t xml:space="preserve"> </w:t>
+      </w:r>
+      <w:r>
+        <w:t>사람이</w:t>
+      </w:r>
+      <w:r>
+        <w:t xml:space="preserve"> </w:t>
+      </w:r>
+      <w:r>
+        <w:t>아니라</w:t>
+      </w:r>
+      <w:r>
+        <w:t xml:space="preserve"> </w:t>
+      </w:r>
+      <w:r>
+        <w:t>식당</w:t>
+      </w:r>
+      <w:r>
+        <w:t xml:space="preserve"> </w:t>
+      </w:r>
+      <w:r>
+        <w:t>대</w:t>
+      </w:r>
+      <w:r>
+        <w:t xml:space="preserve"> </w:t>
+      </w:r>
+      <w:r>
+        <w:t>소비자</w:t>
+      </w:r>
+      <w:r>
+        <w:t xml:space="preserve"> </w:t>
+      </w:r>
+      <w:r>
+        <w:t>대화</w:t>
+      </w:r>
+      <w:r>
+        <w:t xml:space="preserve"> </w:t>
+      </w:r>
+      <w:r>
+        <w:t>시작</w:t>
+      </w:r>
+    </w:p>
+    <w:p>
+      <w:r>
+        <w:rPr>
+          <w:rFonts w:hint="eastAsia"/>
+        </w:rPr>
+        <w:t>메뉴도</w:t>
+      </w:r>
+      <w:r>
+        <w:t xml:space="preserve"> </w:t>
+      </w:r>
+      <w:r>
+        <w:t>쉽게</w:t>
+      </w:r>
+      <w:r>
+        <w:t xml:space="preserve"> </w:t>
+      </w:r>
+      <w:r>
+        <w:t>사진으로</w:t>
+      </w:r>
+      <w:r>
+        <w:t xml:space="preserve"> </w:t>
+      </w:r>
+      <w:r>
+        <w:t>볼</w:t>
+      </w:r>
+      <w:r>
+        <w:t xml:space="preserve"> </w:t>
+      </w:r>
+      <w:r>
+        <w:t>수</w:t>
+      </w:r>
+      <w:r>
+        <w:t xml:space="preserve"> </w:t>
+      </w:r>
+      <w:r>
+        <w:t>있고</w:t>
+      </w:r>
+      <w:r>
+        <w:t xml:space="preserve"> </w:t>
+      </w:r>
+      <w:r>
+        <w:t>주문을</w:t>
+      </w:r>
+      <w:r>
+        <w:t xml:space="preserve"> </w:t>
+      </w:r>
+      <w:r>
+        <w:t>꺼려하는</w:t>
+      </w:r>
+      <w:r>
+        <w:t xml:space="preserve"> </w:t>
+      </w:r>
+      <w:r>
+        <w:t>사람이</w:t>
+      </w:r>
+      <w:r>
+        <w:t xml:space="preserve"> </w:t>
+      </w:r>
+      <w:r>
+        <w:t>많은데</w:t>
+      </w:r>
+      <w:r>
+        <w:t xml:space="preserve"> </w:t>
+      </w:r>
+      <w:r>
+        <w:t>톡을</w:t>
+      </w:r>
+      <w:r>
+        <w:t xml:space="preserve"> </w:t>
+      </w:r>
+      <w:r>
+        <w:t>통해</w:t>
+      </w:r>
+      <w:r>
+        <w:t xml:space="preserve"> </w:t>
+      </w:r>
+      <w:r>
+        <w:t>주문하면</w:t>
+      </w:r>
+      <w:r>
+        <w:t xml:space="preserve"> </w:t>
+      </w:r>
+      <w:r>
+        <w:t>서로</w:t>
+      </w:r>
+      <w:r>
+        <w:t xml:space="preserve"> </w:t>
+      </w:r>
+      <w:proofErr w:type="spellStart"/>
+      <w:r>
+        <w:t>이득일거라고</w:t>
+      </w:r>
+      <w:proofErr w:type="spellEnd"/>
+      <w:r>
+        <w:t xml:space="preserve"> </w:t>
+      </w:r>
+      <w:r>
+        <w:t>생각</w:t>
+      </w:r>
+    </w:p>
+    <w:p>
+      <w:r>
+        <w:rPr>
+          <w:rFonts w:hint="eastAsia"/>
+        </w:rPr>
+        <w:t>수익은</w:t>
+      </w:r>
+      <w:r>
+        <w:t xml:space="preserve"> </w:t>
+      </w:r>
+      <w:proofErr w:type="spellStart"/>
+      <w:r>
+        <w:t>식당쪽에서</w:t>
+      </w:r>
+      <w:proofErr w:type="spellEnd"/>
+      <w:r>
+        <w:t xml:space="preserve"> </w:t>
+      </w:r>
+      <w:proofErr w:type="spellStart"/>
+      <w:r>
+        <w:t>받아야할듯</w:t>
+      </w:r>
+      <w:proofErr w:type="spellEnd"/>
+      <w:r>
+        <w:t>??</w:t>
+      </w:r>
+    </w:p>
+    <w:p/>
+    <w:p>
+      <w:r>
+        <w:t xml:space="preserve">3. </w:t>
+      </w:r>
+      <w:r>
+        <w:t>같은</w:t>
+      </w:r>
+      <w:r>
+        <w:t xml:space="preserve"> </w:t>
+      </w:r>
+      <w:r>
+        <w:t>흥미를</w:t>
+      </w:r>
+      <w:r>
+        <w:t xml:space="preserve"> </w:t>
+      </w:r>
+      <w:r>
+        <w:t>가지고</w:t>
+      </w:r>
+      <w:r>
+        <w:t xml:space="preserve"> </w:t>
+      </w:r>
+      <w:r>
+        <w:t>있는</w:t>
+      </w:r>
+      <w:r>
+        <w:t xml:space="preserve"> </w:t>
+      </w:r>
+      <w:r>
+        <w:t>사람</w:t>
+      </w:r>
+      <w:r>
+        <w:t xml:space="preserve"> </w:t>
+      </w:r>
+      <w:r>
+        <w:t>간의</w:t>
+      </w:r>
+      <w:r>
+        <w:t xml:space="preserve"> </w:t>
+      </w:r>
+      <w:r>
+        <w:t>의사소통</w:t>
+      </w:r>
+    </w:p>
+    <w:p>
+      <w:r>
+        <w:rPr>
+          <w:rFonts w:hint="eastAsia"/>
+        </w:rPr>
+        <w:t>흥미와</w:t>
+      </w:r>
+      <w:r>
+        <w:t xml:space="preserve"> </w:t>
+      </w:r>
+      <w:r>
+        <w:t>성향들을</w:t>
+      </w:r>
+      <w:r>
+        <w:t xml:space="preserve"> </w:t>
+      </w:r>
+      <w:r>
+        <w:t>체크</w:t>
+      </w:r>
+      <w:r>
+        <w:t>(</w:t>
+      </w:r>
+      <w:r>
+        <w:t>객관식</w:t>
+      </w:r>
+      <w:r>
+        <w:t xml:space="preserve"> </w:t>
+      </w:r>
+      <w:r>
+        <w:t>문항</w:t>
+      </w:r>
+      <w:r>
+        <w:t xml:space="preserve"> </w:t>
+      </w:r>
+      <w:r>
+        <w:t>약간</w:t>
+      </w:r>
+      <w:r>
+        <w:t xml:space="preserve"> MBTI</w:t>
+      </w:r>
+      <w:r>
+        <w:t>느낌</w:t>
+      </w:r>
+      <w:r>
+        <w:t xml:space="preserve">?) </w:t>
+      </w:r>
+      <w:r>
+        <w:t>해서</w:t>
+      </w:r>
+      <w:r>
+        <w:t xml:space="preserve"> </w:t>
+      </w:r>
+      <w:r>
+        <w:t>저장해두면</w:t>
+      </w:r>
+      <w:r>
+        <w:t xml:space="preserve"> </w:t>
+      </w:r>
+      <w:r>
+        <w:t>시스템이</w:t>
+      </w:r>
+      <w:r>
+        <w:t xml:space="preserve"> </w:t>
+      </w:r>
+      <w:r>
+        <w:t>비슷한</w:t>
+      </w:r>
+      <w:r>
+        <w:t xml:space="preserve"> </w:t>
+      </w:r>
+      <w:r>
+        <w:t>성향</w:t>
+      </w:r>
+      <w:r>
+        <w:t>&amp;</w:t>
+      </w:r>
+      <w:r>
+        <w:t>흥미를</w:t>
+      </w:r>
+      <w:r>
+        <w:t xml:space="preserve"> </w:t>
+      </w:r>
+      <w:r>
+        <w:t>가진</w:t>
+      </w:r>
+      <w:r>
+        <w:t xml:space="preserve"> </w:t>
+      </w:r>
+      <w:r>
+        <w:t>사람들을</w:t>
+      </w:r>
+      <w:r>
+        <w:t xml:space="preserve"> </w:t>
+      </w:r>
+      <w:proofErr w:type="spellStart"/>
+      <w:r>
+        <w:t>찾아줌</w:t>
+      </w:r>
+      <w:proofErr w:type="spellEnd"/>
+    </w:p>
+    <w:p>
+      <w:r>
+        <w:rPr>
+          <w:rFonts w:hint="eastAsia"/>
+        </w:rPr>
+        <w:t>랜덤</w:t>
+      </w:r>
+      <w:r>
+        <w:t xml:space="preserve"> </w:t>
+      </w:r>
+      <w:r>
+        <w:t>채팅인데</w:t>
+      </w:r>
+      <w:r>
+        <w:t xml:space="preserve"> </w:t>
+      </w:r>
+      <w:r>
+        <w:t>테마가</w:t>
+      </w:r>
+      <w:r>
+        <w:t xml:space="preserve"> </w:t>
+      </w:r>
+      <w:r>
+        <w:t>명확</w:t>
+      </w:r>
+      <w:r>
+        <w:t xml:space="preserve"> &amp; 1</w:t>
+      </w:r>
+      <w:r>
+        <w:t>대</w:t>
+      </w:r>
+      <w:r>
+        <w:t>1</w:t>
+      </w:r>
+      <w:r>
+        <w:t>일수도있고</w:t>
+      </w:r>
+      <w:r>
+        <w:t xml:space="preserve"> </w:t>
+      </w:r>
+      <w:r>
+        <w:t>단체</w:t>
+      </w:r>
+      <w:r>
+        <w:t xml:space="preserve"> </w:t>
+      </w:r>
+      <w:proofErr w:type="spellStart"/>
+      <w:r>
+        <w:t>톡방일수도</w:t>
+      </w:r>
+      <w:proofErr w:type="spellEnd"/>
+      <w:r>
+        <w:t xml:space="preserve"> </w:t>
+      </w:r>
+      <w:r>
+        <w:t>있음</w:t>
+      </w:r>
+    </w:p>
+    <w:p>
+      <w:r>
+        <w:rPr>
+          <w:rFonts w:hint="eastAsia"/>
+        </w:rPr>
+        <w:lastRenderedPageBreak/>
+        <w:t>코로나로</w:t>
+      </w:r>
+      <w:r>
+        <w:t xml:space="preserve"> TV</w:t>
+      </w:r>
+      <w:r>
+        <w:t>시청</w:t>
+      </w:r>
+      <w:r>
+        <w:t xml:space="preserve">, </w:t>
+      </w:r>
+      <w:r>
+        <w:t>영화감상</w:t>
+      </w:r>
+      <w:r>
+        <w:t xml:space="preserve">, </w:t>
+      </w:r>
+      <w:r>
+        <w:t>독서</w:t>
+      </w:r>
+      <w:r>
+        <w:t xml:space="preserve">, </w:t>
+      </w:r>
+      <w:proofErr w:type="spellStart"/>
+      <w:r>
+        <w:t>홈트레이닝</w:t>
+      </w:r>
+      <w:proofErr w:type="spellEnd"/>
+      <w:r>
+        <w:t xml:space="preserve"> </w:t>
+      </w:r>
+      <w:proofErr w:type="spellStart"/>
+      <w:r>
+        <w:t>많아짐</w:t>
+      </w:r>
+      <w:proofErr w:type="spellEnd"/>
+      <w:r>
+        <w:t xml:space="preserve"> &amp; </w:t>
+      </w:r>
+      <w:r>
+        <w:t>외로움</w:t>
+      </w:r>
+      <w:r>
+        <w:t xml:space="preserve"> -&gt; </w:t>
+      </w:r>
+      <w:r>
+        <w:t>비슷한</w:t>
+      </w:r>
+      <w:r>
+        <w:t xml:space="preserve"> </w:t>
+      </w:r>
+      <w:r>
+        <w:t>성향사람들을</w:t>
+      </w:r>
+      <w:r>
+        <w:t xml:space="preserve"> </w:t>
+      </w:r>
+      <w:r>
+        <w:t>통해</w:t>
+      </w:r>
+      <w:r>
+        <w:t xml:space="preserve"> </w:t>
+      </w:r>
+      <w:r>
+        <w:t>공감대</w:t>
+      </w:r>
+      <w:r>
+        <w:t xml:space="preserve"> &amp; </w:t>
+      </w:r>
+      <w:proofErr w:type="spellStart"/>
+      <w:r>
+        <w:t>서로간의</w:t>
+      </w:r>
+      <w:proofErr w:type="spellEnd"/>
+      <w:r>
+        <w:t xml:space="preserve"> </w:t>
+      </w:r>
+      <w:r>
+        <w:t>피드백</w:t>
+      </w:r>
+      <w:r>
+        <w:t xml:space="preserve">, </w:t>
+      </w:r>
+      <w:r>
+        <w:t>정보제공</w:t>
+      </w:r>
+      <w:r>
+        <w:t xml:space="preserve"> </w:t>
+      </w:r>
+      <w:r>
+        <w:t>가능</w:t>
+      </w:r>
+    </w:p>
+    <w:p>
+      <w:r>
+        <w:rPr>
+          <w:rFonts w:hint="eastAsia"/>
+        </w:rPr>
+        <w:t>수익</w:t>
+      </w:r>
+      <w:r>
+        <w:t xml:space="preserve"> </w:t>
+      </w:r>
+      <w:r>
+        <w:t>애매</w:t>
+      </w:r>
+      <w:r>
+        <w:t xml:space="preserve">, </w:t>
+      </w:r>
+      <w:r>
+        <w:t>비슷한</w:t>
+      </w:r>
+      <w:r>
+        <w:t xml:space="preserve"> </w:t>
+      </w:r>
+      <w:r>
+        <w:t>사람들</w:t>
+      </w:r>
+      <w:r>
+        <w:t xml:space="preserve"> </w:t>
+      </w:r>
+      <w:r>
+        <w:t>찾는</w:t>
+      </w:r>
+      <w:r>
+        <w:t xml:space="preserve"> </w:t>
+      </w:r>
+      <w:r>
+        <w:t>알고리즘</w:t>
+      </w:r>
+      <w:r>
+        <w:t xml:space="preserve"> </w:t>
+      </w:r>
+      <w:r>
+        <w:t>필요</w:t>
+      </w:r>
+    </w:p>
+    <w:p/>
+    <w:p>
+      <w:r>
+        <w:t xml:space="preserve">4. </w:t>
+      </w:r>
+      <w:r>
+        <w:t>식품</w:t>
+      </w:r>
+      <w:r>
+        <w:t xml:space="preserve"> </w:t>
+      </w:r>
+      <w:r>
+        <w:t>등록으로</w:t>
+      </w:r>
+      <w:r>
+        <w:t xml:space="preserve"> </w:t>
+      </w:r>
+      <w:r>
+        <w:t>영양</w:t>
+      </w:r>
+      <w:r>
+        <w:t xml:space="preserve"> </w:t>
+      </w:r>
+      <w:r>
+        <w:t>분석</w:t>
+      </w:r>
+      <w:r>
+        <w:t xml:space="preserve"> or </w:t>
+      </w:r>
+      <w:r>
+        <w:t>배달음식</w:t>
+      </w:r>
+      <w:r>
+        <w:t xml:space="preserve"> </w:t>
+      </w:r>
+      <w:r>
+        <w:t>기록으로</w:t>
+      </w:r>
+      <w:r>
+        <w:t xml:space="preserve"> </w:t>
+      </w:r>
+      <w:r>
+        <w:t>다음</w:t>
+      </w:r>
+      <w:r>
+        <w:t xml:space="preserve"> </w:t>
+      </w:r>
+      <w:r>
+        <w:t>음식</w:t>
+      </w:r>
+      <w:r>
+        <w:t xml:space="preserve"> </w:t>
+      </w:r>
+      <w:r>
+        <w:t>추천</w:t>
+      </w:r>
+    </w:p>
+    <w:p/>
+    <w:p>
+      <w:r>
+        <w:t xml:space="preserve">5. </w:t>
+      </w:r>
+      <w:r>
+        <w:t>증상과</w:t>
+      </w:r>
+      <w:r>
+        <w:t xml:space="preserve"> </w:t>
+      </w:r>
+      <w:r>
+        <w:t>식단</w:t>
+      </w:r>
+      <w:r>
+        <w:t xml:space="preserve"> </w:t>
+      </w:r>
+      <w:r>
+        <w:t>입력을</w:t>
+      </w:r>
+      <w:r>
+        <w:t xml:space="preserve"> </w:t>
+      </w:r>
+      <w:r>
+        <w:t>통해</w:t>
+      </w:r>
+      <w:r>
+        <w:t xml:space="preserve"> </w:t>
+      </w:r>
+      <w:r>
+        <w:t>적절한</w:t>
+      </w:r>
+      <w:r>
+        <w:t xml:space="preserve"> </w:t>
+      </w:r>
+      <w:r>
+        <w:t>음식</w:t>
+      </w:r>
+      <w:r>
+        <w:t xml:space="preserve"> </w:t>
+      </w:r>
+      <w:r>
+        <w:t>추천</w:t>
+      </w:r>
+    </w:p>
+    <w:p/>
+    <w:p/>
+    <w:p/>
+    <w:p>
+      <w:pPr>
+        <w:rPr>
+          <w:rFonts w:hint="eastAsia"/>
+        </w:rPr>
+      </w:pPr>
+    </w:p>
+    <w:p>
+      <w:r>
+        <w:rPr>
+          <w:rFonts w:hint="eastAsia"/>
+        </w:rPr>
+        <w:t>아이디어</w:t>
+      </w:r>
+    </w:p>
+    <w:p>
+      <w:pPr>
+        <w:rPr>
+          <w:rFonts w:hint="eastAsia"/>
+        </w:rPr>
+      </w:pPr>
+    </w:p>
+    <w:p>
+      <w:pPr>
+        <w:ind w:firstLine="720"/>
+        <w:rPr>
+          <w:rFonts w:hint="eastAsia"/>
+        </w:rPr>
+      </w:pPr>
+      <w:r>
+        <w:rPr>
+          <w:rFonts w:hint="eastAsia"/>
+        </w:rPr>
+        <w:t>당근마켓</w:t>
+      </w:r>
+      <w:r>
+        <w:rPr>
+          <w:rFonts w:hint="eastAsia"/>
+        </w:rPr>
+        <w:t xml:space="preserve"> + </w:t>
+      </w:r>
+      <w:r>
+        <w:rPr>
+          <w:rFonts w:hint="eastAsia"/>
+        </w:rPr>
+        <w:t>옷</w:t>
+      </w:r>
+      <w:r>
+        <w:rPr>
+          <w:rFonts w:hint="eastAsia"/>
+        </w:rPr>
+        <w:t xml:space="preserve"> </w:t>
+      </w:r>
+      <w:r>
+        <w:rPr>
+          <w:rFonts w:hint="eastAsia"/>
+        </w:rPr>
+        <w:t>공유경제</w:t>
+      </w:r>
+      <w:r>
+        <w:rPr>
+          <w:rFonts w:hint="eastAsia"/>
+        </w:rPr>
+        <w:t xml:space="preserve"> =&gt; </w:t>
+      </w:r>
+      <w:r>
+        <w:rPr>
+          <w:rFonts w:hint="eastAsia"/>
+        </w:rPr>
+        <w:t>욕구</w:t>
+      </w:r>
+      <w:r>
+        <w:rPr>
+          <w:rFonts w:hint="eastAsia"/>
+        </w:rPr>
+        <w:t xml:space="preserve"> </w:t>
+      </w:r>
+      <w:r>
+        <w:rPr>
+          <w:rFonts w:hint="eastAsia"/>
+        </w:rPr>
+        <w:t>레벨</w:t>
+      </w:r>
+      <w:r>
+        <w:rPr>
+          <w:rFonts w:hint="eastAsia"/>
+        </w:rPr>
+        <w:t xml:space="preserve"> 1 + </w:t>
+      </w:r>
+      <w:r>
+        <w:rPr>
+          <w:rFonts w:hint="eastAsia"/>
+        </w:rPr>
+        <w:t>회전율</w:t>
+      </w:r>
+      <w:r>
+        <w:rPr>
+          <w:rFonts w:hint="eastAsia"/>
+        </w:rPr>
+        <w:t xml:space="preserve"> </w:t>
+      </w:r>
+      <w:r>
+        <w:rPr>
+          <w:rFonts w:hint="eastAsia"/>
+        </w:rPr>
+        <w:t>상</w:t>
+      </w:r>
+    </w:p>
+    <w:p>
+      <w:pPr>
+        <w:ind w:firstLine="720"/>
+        <w:rPr>
+          <w:rFonts w:hint="eastAsia"/>
+        </w:rPr>
+      </w:pPr>
+      <w:proofErr w:type="spellStart"/>
+      <w:r>
+        <w:rPr>
+          <w:rFonts w:hint="eastAsia"/>
+        </w:rPr>
+        <w:t>급똥</w:t>
+      </w:r>
+      <w:proofErr w:type="spellEnd"/>
+      <w:r>
+        <w:rPr>
+          <w:rFonts w:hint="eastAsia"/>
+        </w:rPr>
+        <w:t xml:space="preserve"> </w:t>
+      </w:r>
+      <w:r>
+        <w:rPr>
+          <w:rFonts w:hint="eastAsia"/>
+        </w:rPr>
+        <w:t>처리</w:t>
+      </w:r>
+      <w:r>
+        <w:rPr>
+          <w:rFonts w:hint="eastAsia"/>
+        </w:rPr>
+        <w:t xml:space="preserve"> </w:t>
+      </w:r>
+      <w:r>
+        <w:rPr>
+          <w:rFonts w:hint="eastAsia"/>
+        </w:rPr>
+        <w:t>생리적</w:t>
+      </w:r>
+      <w:r>
+        <w:rPr>
+          <w:rFonts w:hint="eastAsia"/>
+        </w:rPr>
+        <w:t xml:space="preserve"> =&gt; </w:t>
+      </w:r>
+      <w:r>
+        <w:rPr>
+          <w:rFonts w:hint="eastAsia"/>
+        </w:rPr>
+        <w:t>욕구</w:t>
+      </w:r>
+      <w:r>
+        <w:rPr>
+          <w:rFonts w:hint="eastAsia"/>
+        </w:rPr>
+        <w:t xml:space="preserve"> </w:t>
+      </w:r>
+      <w:r>
+        <w:rPr>
+          <w:rFonts w:hint="eastAsia"/>
+        </w:rPr>
+        <w:t>레벨</w:t>
+      </w:r>
+      <w:r>
+        <w:rPr>
+          <w:rFonts w:hint="eastAsia"/>
+        </w:rPr>
+        <w:t xml:space="preserve"> 1 + </w:t>
+      </w:r>
+      <w:r>
+        <w:rPr>
+          <w:rFonts w:hint="eastAsia"/>
+        </w:rPr>
+        <w:t>회전율</w:t>
+      </w:r>
+      <w:r>
+        <w:rPr>
+          <w:rFonts w:hint="eastAsia"/>
+        </w:rPr>
+        <w:t xml:space="preserve">??? </w:t>
+      </w:r>
+      <w:proofErr w:type="spellStart"/>
+      <w:r>
+        <w:rPr>
+          <w:rFonts w:hint="eastAsia"/>
+        </w:rPr>
+        <w:t>케바케</w:t>
+      </w:r>
+      <w:proofErr w:type="spellEnd"/>
+    </w:p>
+    <w:p>
+      <w:pPr>
+        <w:ind w:firstLine="720"/>
+        <w:rPr>
+          <w:rFonts w:hint="eastAsia"/>
+        </w:rPr>
+      </w:pPr>
+      <w:r>
+        <w:rPr>
+          <w:rFonts w:hint="eastAsia"/>
+        </w:rPr>
+        <w:t>온라인</w:t>
+      </w:r>
+      <w:r>
+        <w:rPr>
+          <w:rFonts w:hint="eastAsia"/>
+        </w:rPr>
+        <w:t xml:space="preserve"> </w:t>
+      </w:r>
+      <w:r>
+        <w:rPr>
+          <w:rFonts w:hint="eastAsia"/>
+        </w:rPr>
+        <w:t>독서실</w:t>
+      </w:r>
+      <w:r>
+        <w:rPr>
+          <w:rFonts w:hint="eastAsia"/>
+        </w:rPr>
+        <w:t xml:space="preserve"> </w:t>
+      </w:r>
+      <w:r>
+        <w:rPr>
+          <w:rFonts w:hint="eastAsia"/>
+        </w:rPr>
+        <w:t>플랫폼</w:t>
+      </w:r>
+      <w:r>
+        <w:rPr>
+          <w:rFonts w:hint="eastAsia"/>
+        </w:rPr>
+        <w:t xml:space="preserve"> =&gt; </w:t>
+      </w:r>
+      <w:r>
+        <w:rPr>
+          <w:rFonts w:hint="eastAsia"/>
+        </w:rPr>
+        <w:t>욕구레벨</w:t>
+      </w:r>
+      <w:r>
+        <w:rPr>
+          <w:rFonts w:hint="eastAsia"/>
+        </w:rPr>
+        <w:t xml:space="preserve"> 3</w:t>
+      </w:r>
+      <w:r>
+        <w:rPr>
+          <w:rFonts w:hint="eastAsia"/>
+        </w:rPr>
+        <w:t>이나</w:t>
+      </w:r>
+      <w:r>
+        <w:rPr>
+          <w:rFonts w:hint="eastAsia"/>
+        </w:rPr>
+        <w:t xml:space="preserve"> </w:t>
+      </w:r>
+      <w:proofErr w:type="spellStart"/>
+      <w:r>
+        <w:rPr>
+          <w:rFonts w:hint="eastAsia"/>
+        </w:rPr>
+        <w:t>교육이라는점</w:t>
+      </w:r>
+      <w:proofErr w:type="spellEnd"/>
+      <w:r>
+        <w:rPr>
+          <w:rFonts w:hint="eastAsia"/>
+        </w:rPr>
+        <w:t xml:space="preserve"> </w:t>
+      </w:r>
+      <w:r>
+        <w:rPr>
+          <w:rFonts w:hint="eastAsia"/>
+        </w:rPr>
+        <w:t>감안</w:t>
+      </w:r>
+      <w:r>
+        <w:rPr>
+          <w:rFonts w:hint="eastAsia"/>
+        </w:rPr>
+        <w:t xml:space="preserve"> + </w:t>
+      </w:r>
+      <w:r>
+        <w:rPr>
+          <w:rFonts w:hint="eastAsia"/>
+        </w:rPr>
+        <w:t>회전율</w:t>
+      </w:r>
+      <w:r>
+        <w:rPr>
+          <w:rFonts w:hint="eastAsia"/>
+        </w:rPr>
+        <w:t xml:space="preserve"> </w:t>
+      </w:r>
+      <w:r>
+        <w:rPr>
+          <w:rFonts w:hint="eastAsia"/>
+        </w:rPr>
+        <w:t>상</w:t>
+      </w:r>
+    </w:p>
+    <w:p>
+      <w:pPr>
+        <w:ind w:firstLine="720"/>
+        <w:rPr>
+          <w:rFonts w:hint="eastAsia"/>
+        </w:rPr>
+      </w:pPr>
+      <w:proofErr w:type="spellStart"/>
+      <w:r>
+        <w:rPr>
+          <w:rFonts w:hint="eastAsia"/>
+        </w:rPr>
+        <w:t>특수교육과정중</w:t>
+      </w:r>
+      <w:proofErr w:type="spellEnd"/>
+      <w:r>
+        <w:rPr>
+          <w:rFonts w:hint="eastAsia"/>
+        </w:rPr>
+        <w:t xml:space="preserve"> </w:t>
+      </w:r>
+      <w:r>
+        <w:rPr>
+          <w:rFonts w:hint="eastAsia"/>
+        </w:rPr>
+        <w:t>위험성</w:t>
+      </w:r>
+      <w:r>
+        <w:rPr>
+          <w:rFonts w:hint="eastAsia"/>
+        </w:rPr>
+        <w:t xml:space="preserve"> </w:t>
+      </w:r>
+      <w:r>
+        <w:t xml:space="preserve">=&gt; </w:t>
+      </w:r>
+    </w:p>
+    <w:p>
+      <w:pPr>
+        <w:widowControl w:val="0"/>
+        <w:pBdr>
+          <w:top w:val="nil"/>
+          <w:left w:val="nil"/>
+          <w:bottom w:val="nil"/>
+          <w:right w:val="nil"/>
+          <w:between w:val="nil"/>
+        </w:pBdr>
+        <w:rPr>
+          <w:rFonts w:hint="eastAsia"/>
+        </w:rPr>
+      </w:pPr>
+    </w:p>
+    <w:p>
+      <w:pPr>
+        <w:rPr>
+          <w:rFonts w:hint="eastAsia"/>
+        </w:rPr>
+      </w:pPr>
     </w:p>
     <w:p>
       <w:pPr>

--- a/아이디어 구상/현재까지 아이디어.docx
+++ b/아이디어 구상/현재까지 아이디어.docx
@@ -218,7 +218,7 @@
           <w:between w:val="nil"/>
         </w:pBdr>
         <w:rPr>
-          <w:rFonts w:ascii="Arial Unicode MS" w:hAnsi="Arial Unicode MS" w:cs="Arial Unicode MS"/>
+          <w:rFonts w:ascii="Arial Unicode MS" w:hAnsi="Arial Unicode MS" w:cs="Arial Unicode MS" w:hint="eastAsia"/>
         </w:rPr>
       </w:pPr>
       <w:r>
@@ -240,16 +240,11 @@
           <w:between w:val="nil"/>
         </w:pBdr>
         <w:rPr>
-          <w:rFonts w:ascii="Arial Unicode MS" w:hAnsi="Arial Unicode MS" w:cs="Arial Unicode MS"/>
+          <w:rFonts w:ascii="Arial Unicode MS" w:hAnsi="Arial Unicode MS" w:cs="Arial Unicode MS" w:hint="eastAsia"/>
         </w:rPr>
       </w:pPr>
     </w:p>
     <w:p>
-      <w:pPr>
-        <w:rPr>
-          <w:rFonts w:hint="eastAsia"/>
-        </w:rPr>
-      </w:pPr>
       <w:r>
         <w:t xml:space="preserve"> </w:t>
       </w:r>
@@ -290,31 +285,25 @@
       <w:r>
         <w:t xml:space="preserve"> </w:t>
       </w:r>
+      <w:r>
+        <w:t>대신해주는</w:t>
+      </w:r>
+      <w:r>
+        <w:t xml:space="preserve"> </w:t>
+      </w:r>
+      <w:r>
+        <w:t>사람들을</w:t>
+      </w:r>
+      <w:r>
+        <w:t xml:space="preserve"> </w:t>
+      </w:r>
+      <w:proofErr w:type="spellStart"/>
       <w:proofErr w:type="gramStart"/>
       <w:r>
-        <w:t>대신</w:t>
-      </w:r>
-      <w:r>
-        <w:t xml:space="preserve"> </w:t>
-      </w:r>
-      <w:r>
-        <w:t>해주는</w:t>
-      </w:r>
+        <w:t>지정해두는게</w:t>
+      </w:r>
+      <w:proofErr w:type="spellEnd"/>
       <w:proofErr w:type="gramEnd"/>
-      <w:r>
-        <w:t xml:space="preserve"> </w:t>
-      </w:r>
-      <w:r>
-        <w:t>사람들을</w:t>
-      </w:r>
-      <w:r>
-        <w:t xml:space="preserve"> </w:t>
-      </w:r>
-      <w:proofErr w:type="spellStart"/>
-      <w:r>
-        <w:t>지정해두는게</w:t>
-      </w:r>
-      <w:proofErr w:type="spellEnd"/>
       <w:r>
         <w:t xml:space="preserve"> </w:t>
       </w:r>
@@ -1292,13 +1281,7 @@
     <w:p/>
     <w:p/>
     <w:p/>
-    <w:p>
-      <w:pPr>
-        <w:rPr>
-          <w:rFonts w:hint="eastAsia"/>
-        </w:rPr>
-      </w:pPr>
-    </w:p>
+    <w:p/>
     <w:p>
       <w:r>
         <w:rPr>
@@ -1306,20 +1289,29 @@
         </w:rPr>
         <w:t>아이디어</w:t>
       </w:r>
-    </w:p>
-    <w:p>
-      <w:pPr>
-        <w:rPr>
-          <w:rFonts w:hint="eastAsia"/>
-        </w:rPr>
-      </w:pPr>
-    </w:p>
+      <w:r>
+        <w:rPr>
+          <w:rFonts w:hint="eastAsia"/>
+        </w:rPr>
+        <w:t>(</w:t>
+      </w:r>
+      <w:r>
+        <w:rPr>
+          <w:rFonts w:hint="eastAsia"/>
+        </w:rPr>
+        <w:t>박성균</w:t>
+      </w:r>
+      <w:r>
+        <w:rPr>
+          <w:rFonts w:hint="eastAsia"/>
+        </w:rPr>
+        <w:t>)</w:t>
+      </w:r>
+    </w:p>
+    <w:p/>
     <w:p>
       <w:pPr>
         <w:ind w:firstLine="720"/>
-        <w:rPr>
-          <w:rFonts w:hint="eastAsia"/>
-        </w:rPr>
       </w:pPr>
       <w:r>
         <w:rPr>
@@ -1403,9 +1395,6 @@
     <w:p>
       <w:pPr>
         <w:ind w:firstLine="720"/>
-        <w:rPr>
-          <w:rFonts w:hint="eastAsia"/>
-        </w:rPr>
       </w:pPr>
       <w:proofErr w:type="spellStart"/>
       <w:r>
@@ -1493,9 +1482,6 @@
     <w:p>
       <w:pPr>
         <w:ind w:firstLine="720"/>
-        <w:rPr>
-          <w:rFonts w:hint="eastAsia"/>
-        </w:rPr>
       </w:pPr>
       <w:r>
         <w:rPr>
@@ -1605,9 +1591,6 @@
     <w:p>
       <w:pPr>
         <w:ind w:firstLine="720"/>
-        <w:rPr>
-          <w:rFonts w:hint="eastAsia"/>
-        </w:rPr>
       </w:pPr>
       <w:proofErr w:type="spellStart"/>
       <w:r>
@@ -1636,7 +1619,446 @@
         <w:t xml:space="preserve"> </w:t>
       </w:r>
       <w:r>
+        <w:t>=&gt;</w:t>
+      </w:r>
+      <w:r>
+        <w:t xml:space="preserve"> </w:t>
+      </w:r>
+      <w:r>
+        <w:rPr>
+          <w:rFonts w:hint="eastAsia"/>
+        </w:rPr>
+        <w:t>해결방법이</w:t>
+      </w:r>
+      <w:r>
+        <w:rPr>
+          <w:rFonts w:hint="eastAsia"/>
+        </w:rPr>
+        <w:t>?</w:t>
+      </w:r>
+      <w:r>
+        <w:t>?(</w:t>
+      </w:r>
+      <w:r>
+        <w:rPr>
+          <w:rFonts w:hint="eastAsia"/>
+        </w:rPr>
+        <w:t>욕구레벨은</w:t>
+      </w:r>
+      <w:r>
+        <w:rPr>
+          <w:rFonts w:hint="eastAsia"/>
+        </w:rPr>
+        <w:t xml:space="preserve"> </w:t>
+      </w:r>
+      <w:r>
+        <w:t>2</w:t>
+      </w:r>
+      <w:r>
+        <w:rPr>
+          <w:rFonts w:hint="eastAsia"/>
+        </w:rPr>
+        <w:t>임</w:t>
+      </w:r>
+      <w:r>
+        <w:rPr>
+          <w:rFonts w:hint="eastAsia"/>
+        </w:rPr>
+        <w:t>)</w:t>
+      </w:r>
+    </w:p>
+    <w:p>
+      <w:pPr>
+        <w:ind w:firstLine="720"/>
+      </w:pPr>
+      <w:proofErr w:type="spellStart"/>
+      <w:r>
+        <w:rPr>
+          <w:rFonts w:hint="eastAsia"/>
+        </w:rPr>
+        <w:t>취준생들</w:t>
+      </w:r>
+      <w:proofErr w:type="spellEnd"/>
+      <w:r>
+        <w:rPr>
+          <w:rFonts w:hint="eastAsia"/>
+        </w:rPr>
+        <w:t xml:space="preserve"> </w:t>
+      </w:r>
+      <w:r>
+        <w:rPr>
+          <w:rFonts w:hint="eastAsia"/>
+        </w:rPr>
+        <w:t>대상으로</w:t>
+      </w:r>
+      <w:r>
+        <w:rPr>
+          <w:rFonts w:hint="eastAsia"/>
+        </w:rPr>
+        <w:t xml:space="preserve"> </w:t>
+      </w:r>
+      <w:r>
         <w:t xml:space="preserve">=&gt; </w:t>
+      </w:r>
+      <w:r>
+        <w:rPr>
+          <w:rFonts w:hint="eastAsia"/>
+        </w:rPr>
+        <w:t>소속감</w:t>
+      </w:r>
+      <w:r>
+        <w:rPr>
+          <w:rFonts w:hint="eastAsia"/>
+        </w:rPr>
+        <w:t xml:space="preserve"> </w:t>
+      </w:r>
+      <w:r>
+        <w:rPr>
+          <w:rFonts w:hint="eastAsia"/>
+        </w:rPr>
+        <w:t>주는</w:t>
+      </w:r>
+      <w:r>
+        <w:rPr>
+          <w:rFonts w:hint="eastAsia"/>
+        </w:rPr>
+        <w:t xml:space="preserve"> </w:t>
+      </w:r>
+      <w:r>
+        <w:rPr>
+          <w:rFonts w:hint="eastAsia"/>
+        </w:rPr>
+        <w:t>방법</w:t>
+      </w:r>
+      <w:r>
+        <w:rPr>
+          <w:rFonts w:hint="eastAsia"/>
+        </w:rPr>
+        <w:t xml:space="preserve"> </w:t>
+      </w:r>
+      <w:r>
+        <w:rPr>
+          <w:rFonts w:hint="eastAsia"/>
+        </w:rPr>
+        <w:t>욕구레벨</w:t>
+      </w:r>
+      <w:r>
+        <w:rPr>
+          <w:rFonts w:hint="eastAsia"/>
+        </w:rPr>
+        <w:t xml:space="preserve"> </w:t>
+      </w:r>
+      <w:r>
+        <w:t xml:space="preserve">3 </w:t>
+      </w:r>
+      <w:r>
+        <w:rPr>
+          <w:rFonts w:hint="eastAsia"/>
+        </w:rPr>
+        <w:t>해결</w:t>
+      </w:r>
+    </w:p>
+    <w:p>
+      <w:r>
+        <w:tab/>
+      </w:r>
+      <w:r>
+        <w:rPr>
+          <w:rFonts w:hint="eastAsia"/>
+        </w:rPr>
+        <w:t>왕따</w:t>
+      </w:r>
+      <w:r>
+        <w:rPr>
+          <w:rFonts w:hint="eastAsia"/>
+        </w:rPr>
+        <w:t xml:space="preserve"> </w:t>
+      </w:r>
+      <w:r>
+        <w:rPr>
+          <w:rFonts w:hint="eastAsia"/>
+        </w:rPr>
+        <w:t>케어</w:t>
+      </w:r>
+      <w:r>
+        <w:rPr>
+          <w:rFonts w:hint="eastAsia"/>
+        </w:rPr>
+        <w:t xml:space="preserve"> </w:t>
+      </w:r>
+      <w:r>
+        <w:t xml:space="preserve">=&gt; </w:t>
+      </w:r>
+      <w:r>
+        <w:rPr>
+          <w:rFonts w:hint="eastAsia"/>
+        </w:rPr>
+        <w:t>감정적</w:t>
+      </w:r>
+      <w:r>
+        <w:rPr>
+          <w:rFonts w:hint="eastAsia"/>
+        </w:rPr>
+        <w:t xml:space="preserve"> </w:t>
+      </w:r>
+      <w:proofErr w:type="spellStart"/>
+      <w:r>
+        <w:rPr>
+          <w:rFonts w:hint="eastAsia"/>
+        </w:rPr>
+        <w:t>위험으로부터의</w:t>
+      </w:r>
+      <w:proofErr w:type="spellEnd"/>
+      <w:r>
+        <w:rPr>
+          <w:rFonts w:hint="eastAsia"/>
+        </w:rPr>
+        <w:t xml:space="preserve"> </w:t>
+      </w:r>
+      <w:r>
+        <w:rPr>
+          <w:rFonts w:hint="eastAsia"/>
+        </w:rPr>
+        <w:t>보호</w:t>
+      </w:r>
+      <w:r>
+        <w:t>(</w:t>
+      </w:r>
+      <w:r>
+        <w:rPr>
+          <w:rFonts w:hint="eastAsia"/>
+        </w:rPr>
+        <w:t>욕구레벨</w:t>
+      </w:r>
+      <w:r>
+        <w:rPr>
+          <w:rFonts w:hint="eastAsia"/>
+        </w:rPr>
+        <w:t xml:space="preserve"> </w:t>
+      </w:r>
+      <w:r>
+        <w:t xml:space="preserve">2); </w:t>
+      </w:r>
+      <w:r>
+        <w:rPr>
+          <w:rFonts w:hint="eastAsia"/>
+        </w:rPr>
+        <w:t>근데</w:t>
+      </w:r>
+      <w:r>
+        <w:rPr>
+          <w:rFonts w:hint="eastAsia"/>
+        </w:rPr>
+        <w:t xml:space="preserve"> </w:t>
+      </w:r>
+      <w:r>
+        <w:rPr>
+          <w:rFonts w:hint="eastAsia"/>
+        </w:rPr>
+        <w:t>원천적</w:t>
+      </w:r>
+      <w:r>
+        <w:rPr>
+          <w:rFonts w:hint="eastAsia"/>
+        </w:rPr>
+        <w:t xml:space="preserve"> </w:t>
+      </w:r>
+      <w:r>
+        <w:rPr>
+          <w:rFonts w:hint="eastAsia"/>
+        </w:rPr>
+        <w:t>해결방법이</w:t>
+      </w:r>
+      <w:r>
+        <w:t>….</w:t>
+      </w:r>
+    </w:p>
+    <w:p>
+      <w:pPr>
+        <w:ind w:left="720"/>
+      </w:pPr>
+      <w:r>
+        <w:rPr>
+          <w:rFonts w:hint="eastAsia"/>
+        </w:rPr>
+        <w:t>오늘</w:t>
+      </w:r>
+      <w:r>
+        <w:rPr>
+          <w:rFonts w:hint="eastAsia"/>
+        </w:rPr>
+        <w:t xml:space="preserve"> </w:t>
+      </w:r>
+      <w:proofErr w:type="spellStart"/>
+      <w:r>
+        <w:rPr>
+          <w:rFonts w:hint="eastAsia"/>
+        </w:rPr>
+        <w:t>원나잇</w:t>
+      </w:r>
+      <w:proofErr w:type="spellEnd"/>
+      <w:r>
+        <w:rPr>
+          <w:rFonts w:hint="eastAsia"/>
+        </w:rPr>
+        <w:t xml:space="preserve"> </w:t>
+      </w:r>
+      <w:r>
+        <w:rPr>
+          <w:rFonts w:hint="eastAsia"/>
+        </w:rPr>
+        <w:t>상대의</w:t>
+      </w:r>
+      <w:r>
+        <w:rPr>
+          <w:rFonts w:hint="eastAsia"/>
+        </w:rPr>
+        <w:t xml:space="preserve"> </w:t>
+      </w:r>
+      <w:r>
+        <w:rPr>
+          <w:rFonts w:hint="eastAsia"/>
+        </w:rPr>
+        <w:t>에이즈</w:t>
+      </w:r>
+      <w:r>
+        <w:rPr>
+          <w:rFonts w:hint="eastAsia"/>
+        </w:rPr>
+        <w:t xml:space="preserve"> </w:t>
+      </w:r>
+      <w:r>
+        <w:rPr>
+          <w:rFonts w:hint="eastAsia"/>
+        </w:rPr>
+        <w:t>여부</w:t>
+      </w:r>
+      <w:r>
+        <w:rPr>
+          <w:rFonts w:hint="eastAsia"/>
+        </w:rPr>
+        <w:t>?</w:t>
+      </w:r>
+      <w:r>
+        <w:t xml:space="preserve">? =&gt; </w:t>
+      </w:r>
+      <w:r>
+        <w:rPr>
+          <w:rFonts w:hint="eastAsia"/>
+        </w:rPr>
+        <w:t>근데</w:t>
+      </w:r>
+      <w:r>
+        <w:rPr>
+          <w:rFonts w:hint="eastAsia"/>
+        </w:rPr>
+        <w:t xml:space="preserve"> </w:t>
+      </w:r>
+      <w:r>
+        <w:rPr>
+          <w:rFonts w:hint="eastAsia"/>
+        </w:rPr>
+        <w:t>그거</w:t>
+      </w:r>
+      <w:r>
+        <w:rPr>
+          <w:rFonts w:hint="eastAsia"/>
+        </w:rPr>
+        <w:t xml:space="preserve"> </w:t>
+      </w:r>
+      <w:r>
+        <w:rPr>
+          <w:rFonts w:hint="eastAsia"/>
+        </w:rPr>
+        <w:t>개인정보라</w:t>
+      </w:r>
+      <w:r>
+        <w:rPr>
+          <w:rFonts w:hint="eastAsia"/>
+        </w:rPr>
+        <w:t xml:space="preserve"> </w:t>
+      </w:r>
+      <w:r>
+        <w:rPr>
+          <w:rFonts w:hint="eastAsia"/>
+        </w:rPr>
+        <w:t>알</w:t>
+      </w:r>
+      <w:r>
+        <w:rPr>
+          <w:rFonts w:hint="eastAsia"/>
+        </w:rPr>
+        <w:t xml:space="preserve"> </w:t>
+      </w:r>
+      <w:r>
+        <w:rPr>
+          <w:rFonts w:hint="eastAsia"/>
+        </w:rPr>
+        <w:t>방법이</w:t>
+      </w:r>
+      <w:r>
+        <w:rPr>
+          <w:rFonts w:hint="eastAsia"/>
+        </w:rPr>
+        <w:t xml:space="preserve"> </w:t>
+      </w:r>
+      <w:r>
+        <w:rPr>
+          <w:rFonts w:hint="eastAsia"/>
+        </w:rPr>
+        <w:t>없음</w:t>
+      </w:r>
+      <w:r>
+        <w:rPr>
+          <w:rFonts w:hint="eastAsia"/>
+        </w:rPr>
+        <w:t>(</w:t>
+      </w:r>
+      <w:r>
+        <w:rPr>
+          <w:rFonts w:hint="eastAsia"/>
+        </w:rPr>
+        <w:t>욕구는</w:t>
+      </w:r>
+      <w:r>
+        <w:rPr>
+          <w:rFonts w:hint="eastAsia"/>
+        </w:rPr>
+        <w:t xml:space="preserve"> </w:t>
+      </w:r>
+      <w:r>
+        <w:t>1</w:t>
+      </w:r>
+      <w:r>
+        <w:rPr>
+          <w:rFonts w:hint="eastAsia"/>
+        </w:rPr>
+        <w:t xml:space="preserve"> </w:t>
+      </w:r>
+      <w:r>
+        <w:t>+ 2</w:t>
+      </w:r>
+      <w:r>
+        <w:rPr>
+          <w:rFonts w:hint="eastAsia"/>
+        </w:rPr>
+        <w:t>레벨</w:t>
+      </w:r>
+      <w:r>
+        <w:rPr>
+          <w:rFonts w:hint="eastAsia"/>
+        </w:rPr>
+        <w:t>)</w:t>
+      </w:r>
+    </w:p>
+    <w:p>
+      <w:pPr>
+        <w:rPr>
+          <w:rFonts w:hint="eastAsia"/>
+        </w:rPr>
+      </w:pPr>
+      <w:r>
+        <w:tab/>
       </w:r>
     </w:p>
     <w:p>
@@ -1649,18 +2071,9 @@
           <w:right w:val="nil"/>
           <w:between w:val="nil"/>
         </w:pBdr>
-        <w:rPr>
-          <w:rFonts w:hint="eastAsia"/>
-        </w:rPr>
       </w:pPr>
     </w:p>
-    <w:p>
-      <w:pPr>
-        <w:rPr>
-          <w:rFonts w:hint="eastAsia"/>
-        </w:rPr>
-      </w:pPr>
-    </w:p>
+    <w:p/>
     <w:p>
       <w:pPr>
         <w:widowControl w:val="0"/>
@@ -1671,9 +2084,6 @@
           <w:right w:val="nil"/>
           <w:between w:val="nil"/>
         </w:pBdr>
-        <w:rPr>
-          <w:rFonts w:hint="eastAsia"/>
-        </w:rPr>
       </w:pPr>
     </w:p>
     <w:sectPr>

--- a/아이디어 구상/현재까지 아이디어.docx
+++ b/아이디어 구상/현재까지 아이디어.docx
@@ -37,23 +37,7 @@
           <w:color w:val="000000"/>
         </w:rPr>
         <w:tab/>
-        <w:t xml:space="preserve">plan A: 근거리 </w:t>
-      </w:r>
-      <w:proofErr w:type="spellStart"/>
-      <w:r>
-        <w:rPr>
-          <w:rFonts w:ascii="Arial Unicode MS" w:eastAsia="Arial Unicode MS" w:hAnsi="Arial Unicode MS" w:cs="Arial Unicode MS"/>
-          <w:color w:val="000000"/>
-        </w:rPr>
-        <w:t>브로드캐스트</w:t>
-      </w:r>
-      <w:proofErr w:type="spellEnd"/>
-      <w:r>
-        <w:rPr>
-          <w:rFonts w:ascii="Arial Unicode MS" w:eastAsia="Arial Unicode MS" w:hAnsi="Arial Unicode MS" w:cs="Arial Unicode MS"/>
-          <w:color w:val="000000"/>
-        </w:rPr>
-        <w:t xml:space="preserve"> 메시지 앱</w:t>
+        <w:t>plan A: 근거리 브로드캐스트 메시지 앱</w:t>
       </w:r>
     </w:p>
     <w:p>
@@ -143,17 +127,8 @@
           <w:color w:val="000000"/>
         </w:rPr>
         <w:tab/>
-        <w:t xml:space="preserve">회전율 </w:t>
-      </w:r>
-      <w:proofErr w:type="spellStart"/>
-      <w:r>
-        <w:rPr>
-          <w:rFonts w:ascii="Arial Unicode MS" w:eastAsia="Arial Unicode MS" w:hAnsi="Arial Unicode MS" w:cs="Arial Unicode MS"/>
-          <w:color w:val="000000"/>
-        </w:rPr>
-        <w:t>개높</w:t>
-      </w:r>
-      <w:proofErr w:type="spellEnd"/>
+        <w:t>회전율 개높</w:t>
+      </w:r>
     </w:p>
     <w:p>
       <w:pPr>
@@ -240,6 +215,72 @@
           <w:between w:val="nil"/>
         </w:pBdr>
         <w:rPr>
+          <w:rFonts w:ascii="Arial Unicode MS" w:hAnsi="Arial Unicode MS" w:cs="Arial Unicode MS"/>
+        </w:rPr>
+      </w:pPr>
+    </w:p>
+    <w:p>
+      <w:pPr>
+        <w:widowControl w:val="0"/>
+        <w:pBdr>
+          <w:top w:val="nil"/>
+          <w:left w:val="nil"/>
+          <w:bottom w:val="nil"/>
+          <w:right w:val="nil"/>
+          <w:between w:val="nil"/>
+        </w:pBdr>
+        <w:rPr>
+          <w:rFonts w:ascii="Arial Unicode MS" w:hAnsi="Arial Unicode MS" w:cs="Arial Unicode MS"/>
+        </w:rPr>
+      </w:pPr>
+    </w:p>
+    <w:p>
+      <w:pPr>
+        <w:widowControl w:val="0"/>
+        <w:pBdr>
+          <w:top w:val="nil"/>
+          <w:left w:val="nil"/>
+          <w:bottom w:val="nil"/>
+          <w:right w:val="nil"/>
+          <w:between w:val="nil"/>
+        </w:pBdr>
+        <w:rPr>
+          <w:rFonts w:ascii="Arial Unicode MS" w:hAnsi="Arial Unicode MS" w:cs="Arial Unicode MS"/>
+        </w:rPr>
+      </w:pPr>
+      <w:r>
+        <w:rPr>
+          <w:rFonts w:ascii="Arial Unicode MS" w:hAnsi="Arial Unicode MS" w:cs="Arial Unicode MS" w:hint="eastAsia"/>
+        </w:rPr>
+        <w:t>ㅇㅇㅇㅇㅇㅇㅇㅇㅇㅇㅇㅇ</w:t>
+      </w:r>
+    </w:p>
+    <w:p>
+      <w:pPr>
+        <w:widowControl w:val="0"/>
+        <w:pBdr>
+          <w:top w:val="nil"/>
+          <w:left w:val="nil"/>
+          <w:bottom w:val="nil"/>
+          <w:right w:val="nil"/>
+          <w:between w:val="nil"/>
+        </w:pBdr>
+        <w:rPr>
+          <w:rFonts w:ascii="Arial Unicode MS" w:hAnsi="Arial Unicode MS" w:cs="Arial Unicode MS"/>
+        </w:rPr>
+      </w:pPr>
+    </w:p>
+    <w:p>
+      <w:pPr>
+        <w:widowControl w:val="0"/>
+        <w:pBdr>
+          <w:top w:val="nil"/>
+          <w:left w:val="nil"/>
+          <w:bottom w:val="nil"/>
+          <w:right w:val="nil"/>
+          <w:between w:val="nil"/>
+        </w:pBdr>
+        <w:rPr>
           <w:rFonts w:ascii="Arial Unicode MS" w:hAnsi="Arial Unicode MS" w:cs="Arial Unicode MS" w:hint="eastAsia"/>
         </w:rPr>
       </w:pPr>
@@ -297,13 +338,9 @@
       <w:r>
         <w:t xml:space="preserve"> </w:t>
       </w:r>
-      <w:proofErr w:type="spellStart"/>
-      <w:proofErr w:type="gramStart"/>
       <w:r>
         <w:t>지정해두는게</w:t>
       </w:r>
-      <w:proofErr w:type="spellEnd"/>
-      <w:proofErr w:type="gramEnd"/>
       <w:r>
         <w:t xml:space="preserve"> </w:t>
       </w:r>
@@ -367,11 +404,9 @@
       <w:r>
         <w:t xml:space="preserve"> </w:t>
       </w:r>
-      <w:proofErr w:type="spellStart"/>
       <w:r>
         <w:t>승인느낌</w:t>
       </w:r>
-      <w:proofErr w:type="spellEnd"/>
       <w:r>
         <w:t xml:space="preserve">) </w:t>
       </w:r>
@@ -416,11 +451,9 @@
       <w:r>
         <w:t xml:space="preserve"> </w:t>
       </w:r>
-      <w:proofErr w:type="spellStart"/>
       <w:r>
         <w:t>매겨짐</w:t>
       </w:r>
-      <w:proofErr w:type="spellEnd"/>
     </w:p>
     <w:p>
       <w:r>
@@ -508,11 +541,9 @@
       <w:r>
         <w:t xml:space="preserve"> </w:t>
       </w:r>
-      <w:proofErr w:type="spellStart"/>
       <w:r>
         <w:t>많아짐</w:t>
       </w:r>
-      <w:proofErr w:type="spellEnd"/>
       <w:r>
         <w:t>(</w:t>
       </w:r>
@@ -528,11 +559,9 @@
       <w:r>
         <w:t xml:space="preserve"> </w:t>
       </w:r>
-      <w:proofErr w:type="spellStart"/>
       <w:r>
         <w:t>문앞에</w:t>
       </w:r>
-      <w:proofErr w:type="spellEnd"/>
       <w:r>
         <w:t xml:space="preserve"> </w:t>
       </w:r>
@@ -791,11 +820,9 @@
       <w:r>
         <w:t xml:space="preserve"> </w:t>
       </w:r>
-      <w:proofErr w:type="spellStart"/>
       <w:r>
         <w:t>이득일거라고</w:t>
       </w:r>
-      <w:proofErr w:type="spellEnd"/>
       <w:r>
         <w:t xml:space="preserve"> </w:t>
       </w:r>
@@ -813,19 +840,15 @@
       <w:r>
         <w:t xml:space="preserve"> </w:t>
       </w:r>
-      <w:proofErr w:type="spellStart"/>
       <w:r>
         <w:t>식당쪽에서</w:t>
       </w:r>
-      <w:proofErr w:type="spellEnd"/>
-      <w:r>
-        <w:t xml:space="preserve"> </w:t>
-      </w:r>
-      <w:proofErr w:type="spellStart"/>
+      <w:r>
+        <w:t xml:space="preserve"> </w:t>
+      </w:r>
       <w:r>
         <w:t>받아야할듯</w:t>
       </w:r>
-      <w:proofErr w:type="spellEnd"/>
       <w:r>
         <w:t>??</w:t>
       </w:r>
@@ -880,6 +903,7 @@
         <w:rPr>
           <w:rFonts w:hint="eastAsia"/>
         </w:rPr>
+        <w:lastRenderedPageBreak/>
         <w:t>흥미와</w:t>
       </w:r>
       <w:r>
@@ -969,11 +993,9 @@
       <w:r>
         <w:t xml:space="preserve"> </w:t>
       </w:r>
-      <w:proofErr w:type="spellStart"/>
       <w:r>
         <w:t>찾아줌</w:t>
       </w:r>
-      <w:proofErr w:type="spellEnd"/>
     </w:p>
     <w:p>
       <w:r>
@@ -1021,11 +1043,9 @@
       <w:r>
         <w:t xml:space="preserve"> </w:t>
       </w:r>
-      <w:proofErr w:type="spellStart"/>
       <w:r>
         <w:t>톡방일수도</w:t>
       </w:r>
-      <w:proofErr w:type="spellEnd"/>
       <w:r>
         <w:t xml:space="preserve"> </w:t>
       </w:r>
@@ -1038,7 +1058,6 @@
         <w:rPr>
           <w:rFonts w:hint="eastAsia"/>
         </w:rPr>
-        <w:lastRenderedPageBreak/>
         <w:t>코로나로</w:t>
       </w:r>
       <w:r>
@@ -1062,19 +1081,15 @@
       <w:r>
         <w:t xml:space="preserve">, </w:t>
       </w:r>
-      <w:proofErr w:type="spellStart"/>
       <w:r>
         <w:t>홈트레이닝</w:t>
       </w:r>
-      <w:proofErr w:type="spellEnd"/>
-      <w:r>
-        <w:t xml:space="preserve"> </w:t>
-      </w:r>
-      <w:proofErr w:type="spellStart"/>
+      <w:r>
+        <w:t xml:space="preserve"> </w:t>
+      </w:r>
       <w:r>
         <w:t>많아짐</w:t>
       </w:r>
-      <w:proofErr w:type="spellEnd"/>
       <w:r>
         <w:t xml:space="preserve"> &amp; </w:t>
       </w:r>
@@ -1108,11 +1123,9 @@
       <w:r>
         <w:t xml:space="preserve"> &amp; </w:t>
       </w:r>
-      <w:proofErr w:type="spellStart"/>
       <w:r>
         <w:t>서로간의</w:t>
       </w:r>
-      <w:proofErr w:type="spellEnd"/>
       <w:r>
         <w:t xml:space="preserve"> </w:t>
       </w:r>
@@ -1396,14 +1409,12 @@
       <w:pPr>
         <w:ind w:firstLine="720"/>
       </w:pPr>
-      <w:proofErr w:type="spellStart"/>
       <w:r>
         <w:rPr>
           <w:rFonts w:hint="eastAsia"/>
         </w:rPr>
         <w:t>급똥</w:t>
       </w:r>
-      <w:proofErr w:type="spellEnd"/>
       <w:r>
         <w:rPr>
           <w:rFonts w:hint="eastAsia"/>
@@ -1470,14 +1481,12 @@
         </w:rPr>
         <w:t xml:space="preserve">??? </w:t>
       </w:r>
-      <w:proofErr w:type="spellStart"/>
       <w:r>
         <w:rPr>
           <w:rFonts w:hint="eastAsia"/>
         </w:rPr>
         <w:t>케바케</w:t>
       </w:r>
-      <w:proofErr w:type="spellEnd"/>
     </w:p>
     <w:p>
       <w:pPr>
@@ -1543,14 +1552,12 @@
         </w:rPr>
         <w:t xml:space="preserve"> </w:t>
       </w:r>
-      <w:proofErr w:type="spellStart"/>
       <w:r>
         <w:rPr>
           <w:rFonts w:hint="eastAsia"/>
         </w:rPr>
         <w:t>교육이라는점</w:t>
       </w:r>
-      <w:proofErr w:type="spellEnd"/>
       <w:r>
         <w:rPr>
           <w:rFonts w:hint="eastAsia"/>
@@ -1592,14 +1599,12 @@
       <w:pPr>
         <w:ind w:firstLine="720"/>
       </w:pPr>
-      <w:proofErr w:type="spellStart"/>
       <w:r>
         <w:rPr>
           <w:rFonts w:hint="eastAsia"/>
         </w:rPr>
         <w:t>특수교육과정중</w:t>
       </w:r>
-      <w:proofErr w:type="spellEnd"/>
       <w:r>
         <w:rPr>
           <w:rFonts w:hint="eastAsia"/>
@@ -1671,14 +1676,12 @@
       <w:pPr>
         <w:ind w:firstLine="720"/>
       </w:pPr>
-      <w:proofErr w:type="spellStart"/>
       <w:r>
         <w:rPr>
           <w:rFonts w:hint="eastAsia"/>
         </w:rPr>
         <w:t>취준생들</w:t>
       </w:r>
-      <w:proofErr w:type="spellEnd"/>
       <w:r>
         <w:rPr>
           <w:rFonts w:hint="eastAsia"/>
@@ -1801,14 +1804,12 @@
         </w:rPr>
         <w:t xml:space="preserve"> </w:t>
       </w:r>
-      <w:proofErr w:type="spellStart"/>
       <w:r>
         <w:rPr>
           <w:rFonts w:hint="eastAsia"/>
         </w:rPr>
         <w:t>위험으로부터의</w:t>
       </w:r>
-      <w:proofErr w:type="spellEnd"/>
       <w:r>
         <w:rPr>
           <w:rFonts w:hint="eastAsia"/>
@@ -1889,14 +1890,12 @@
         </w:rPr>
         <w:t xml:space="preserve"> </w:t>
       </w:r>
-      <w:proofErr w:type="spellStart"/>
       <w:r>
         <w:rPr>
           <w:rFonts w:hint="eastAsia"/>
         </w:rPr>
         <w:t>원나잇</w:t>
       </w:r>
-      <w:proofErr w:type="spellEnd"/>
       <w:r>
         <w:rPr>
           <w:rFonts w:hint="eastAsia"/>
